--- a/hargreaves_lansdown_tech_task.docx
+++ b/hargreaves_lansdown_tech_task.docx
@@ -102,25 +102,7 @@
           <w:sz w:val="24"/>
           <w:szCs w:val="24"/>
         </w:rPr>
-        <w:t xml:space="preserve"> set up the Customers in one table and Accounts in another table so that the data is normalised and ensure that there is a one-to-many </w:t>
-      </w:r>
-      <w:proofErr w:type="gramStart"/>
-      <w:r>
-        <w:rPr>
-          <w:rFonts w:ascii="HL Effra" w:hAnsi="HL Effra" w:cs="HL Effra"/>
-          <w:sz w:val="24"/>
-          <w:szCs w:val="24"/>
-        </w:rPr>
-        <w:t>Foreign</w:t>
-      </w:r>
-      <w:proofErr w:type="gramEnd"/>
-      <w:r>
-        <w:rPr>
-          <w:rFonts w:ascii="HL Effra" w:hAnsi="HL Effra" w:cs="HL Effra"/>
-          <w:sz w:val="24"/>
-          <w:szCs w:val="24"/>
-        </w:rPr>
-        <w:t xml:space="preserve"> key link between</w:t>
+        <w:t xml:space="preserve"> set up the Customers in one table and Accounts in another table so that the data is normalised and ensure that there is a one-to-many Foreign key link between</w:t>
       </w:r>
       <w:r>
         <w:rPr>
@@ -290,23 +272,7 @@
           <w:sz w:val="24"/>
           <w:szCs w:val="24"/>
         </w:rPr>
-        <w:t>XYZ Bank (SQL query to return</w:t>
-      </w:r>
-      <w:r>
-        <w:rPr>
-          <w:rFonts w:ascii="HL Effra" w:hAnsi="HL Effra" w:cs="HL Effra"/>
-          <w:sz w:val="24"/>
-          <w:szCs w:val="24"/>
-        </w:rPr>
-        <w:t xml:space="preserve"> customers with</w:t>
-      </w:r>
-      <w:r>
-        <w:rPr>
-          <w:rFonts w:ascii="HL Effra" w:hAnsi="HL Effra" w:cs="HL Effra"/>
-          <w:sz w:val="24"/>
-          <w:szCs w:val="24"/>
-        </w:rPr>
-        <w:t xml:space="preserve"> multiple accounts)</w:t>
+        <w:t>XYZ Bank (SQL query to return customers with multiple accounts)</w:t>
       </w:r>
       <w:r>
         <w:rPr>
@@ -344,31 +310,17 @@
         <w:t xml:space="preserve">SELECT </w:t>
       </w:r>
       <w:proofErr w:type="spellStart"/>
-      <w:proofErr w:type="gramStart"/>
-      <w:r>
-        <w:rPr>
-          <w:rFonts w:ascii="HL Effra" w:hAnsi="HL Effra" w:cs="HL Effra"/>
-          <w:b/>
-          <w:bCs/>
-          <w:i/>
-          <w:iCs/>
-          <w:sz w:val="24"/>
-          <w:szCs w:val="24"/>
-        </w:rPr>
-        <w:t>a.customer</w:t>
-      </w:r>
-      <w:proofErr w:type="gramEnd"/>
-      <w:r>
-        <w:rPr>
-          <w:rFonts w:ascii="HL Effra" w:hAnsi="HL Effra" w:cs="HL Effra"/>
-          <w:b/>
-          <w:bCs/>
-          <w:i/>
-          <w:iCs/>
-          <w:sz w:val="24"/>
-          <w:szCs w:val="24"/>
-        </w:rPr>
-        <w:t>_id</w:t>
+      <w:r>
+        <w:rPr>
+          <w:rFonts w:ascii="HL Effra" w:hAnsi="HL Effra" w:cs="HL Effra"/>
+          <w:b/>
+          <w:bCs/>
+          <w:i/>
+          <w:iCs/>
+          <w:sz w:val="24"/>
+          <w:szCs w:val="24"/>
+        </w:rPr>
+        <w:t>a.customer_id</w:t>
       </w:r>
       <w:proofErr w:type="spellEnd"/>
       <w:r>
@@ -504,31 +456,17 @@
         <w:t>INNER JOIN customers c ON (</w:t>
       </w:r>
       <w:proofErr w:type="spellStart"/>
-      <w:proofErr w:type="gramStart"/>
-      <w:r>
-        <w:rPr>
-          <w:rFonts w:ascii="HL Effra" w:hAnsi="HL Effra" w:cs="HL Effra"/>
-          <w:b/>
-          <w:bCs/>
-          <w:i/>
-          <w:iCs/>
-          <w:sz w:val="24"/>
-          <w:szCs w:val="24"/>
-        </w:rPr>
-        <w:t>s.customer</w:t>
-      </w:r>
-      <w:proofErr w:type="gramEnd"/>
-      <w:r>
-        <w:rPr>
-          <w:rFonts w:ascii="HL Effra" w:hAnsi="HL Effra" w:cs="HL Effra"/>
-          <w:b/>
-          <w:bCs/>
-          <w:i/>
-          <w:iCs/>
-          <w:sz w:val="24"/>
-          <w:szCs w:val="24"/>
-        </w:rPr>
-        <w:t>_id</w:t>
+      <w:r>
+        <w:rPr>
+          <w:rFonts w:ascii="HL Effra" w:hAnsi="HL Effra" w:cs="HL Effra"/>
+          <w:b/>
+          <w:bCs/>
+          <w:i/>
+          <w:iCs/>
+          <w:sz w:val="24"/>
+          <w:szCs w:val="24"/>
+        </w:rPr>
+        <w:t>s.customer_id</w:t>
       </w:r>
       <w:proofErr w:type="spellEnd"/>
       <w:r>
@@ -597,31 +535,17 @@
         <w:t xml:space="preserve">GROUP BY </w:t>
       </w:r>
       <w:proofErr w:type="spellStart"/>
-      <w:proofErr w:type="gramStart"/>
-      <w:r>
-        <w:rPr>
-          <w:rFonts w:ascii="HL Effra" w:hAnsi="HL Effra" w:cs="HL Effra"/>
-          <w:b/>
-          <w:bCs/>
-          <w:i/>
-          <w:iCs/>
-          <w:sz w:val="24"/>
-          <w:szCs w:val="24"/>
-        </w:rPr>
-        <w:t>a.customer</w:t>
-      </w:r>
-      <w:proofErr w:type="gramEnd"/>
-      <w:r>
-        <w:rPr>
-          <w:rFonts w:ascii="HL Effra" w:hAnsi="HL Effra" w:cs="HL Effra"/>
-          <w:b/>
-          <w:bCs/>
-          <w:i/>
-          <w:iCs/>
-          <w:sz w:val="24"/>
-          <w:szCs w:val="24"/>
-        </w:rPr>
-        <w:t>_id</w:t>
+      <w:r>
+        <w:rPr>
+          <w:rFonts w:ascii="HL Effra" w:hAnsi="HL Effra" w:cs="HL Effra"/>
+          <w:b/>
+          <w:bCs/>
+          <w:i/>
+          <w:iCs/>
+          <w:sz w:val="24"/>
+          <w:szCs w:val="24"/>
+        </w:rPr>
+        <w:t>a.customer_id</w:t>
       </w:r>
       <w:proofErr w:type="spellEnd"/>
     </w:p>
@@ -653,31 +577,17 @@
         <w:t>HAVING COUNT(</w:t>
       </w:r>
       <w:proofErr w:type="spellStart"/>
-      <w:proofErr w:type="gramStart"/>
-      <w:r>
-        <w:rPr>
-          <w:rFonts w:ascii="HL Effra" w:hAnsi="HL Effra" w:cs="HL Effra"/>
-          <w:b/>
-          <w:bCs/>
-          <w:i/>
-          <w:iCs/>
-          <w:sz w:val="24"/>
-          <w:szCs w:val="24"/>
-        </w:rPr>
-        <w:t>a.customer</w:t>
-      </w:r>
-      <w:proofErr w:type="gramEnd"/>
-      <w:r>
-        <w:rPr>
-          <w:rFonts w:ascii="HL Effra" w:hAnsi="HL Effra" w:cs="HL Effra"/>
-          <w:b/>
-          <w:bCs/>
-          <w:i/>
-          <w:iCs/>
-          <w:sz w:val="24"/>
-          <w:szCs w:val="24"/>
-        </w:rPr>
-        <w:t>_id</w:t>
+      <w:r>
+        <w:rPr>
+          <w:rFonts w:ascii="HL Effra" w:hAnsi="HL Effra" w:cs="HL Effra"/>
+          <w:b/>
+          <w:bCs/>
+          <w:i/>
+          <w:iCs/>
+          <w:sz w:val="24"/>
+          <w:szCs w:val="24"/>
+        </w:rPr>
+        <w:t>a.customer_id</w:t>
       </w:r>
       <w:proofErr w:type="spellEnd"/>
       <w:r>
@@ -743,22 +653,8 @@
           <w:sz w:val="24"/>
           <w:szCs w:val="24"/>
         </w:rPr>
-        <w:t xml:space="preserve"> </w:t>
-      </w:r>
-      <w:proofErr w:type="gramStart"/>
-      <w:r>
-        <w:rPr>
-          <w:rFonts w:ascii="HL Effra" w:hAnsi="HL Effra" w:cs="HL Effra"/>
-          <w:b/>
-          <w:bCs/>
-          <w:i/>
-          <w:iCs/>
-          <w:sz w:val="24"/>
-          <w:szCs w:val="24"/>
-        </w:rPr>
-        <w:t>DESC;</w:t>
-      </w:r>
-      <w:proofErr w:type="gramEnd"/>
+        <w:t xml:space="preserve"> DESC;</w:t>
+      </w:r>
     </w:p>
     <w:p>
       <w:pPr>
@@ -882,31 +778,17 @@
         <w:t xml:space="preserve">SELECT </w:t>
       </w:r>
       <w:proofErr w:type="spellStart"/>
-      <w:proofErr w:type="gramStart"/>
-      <w:r>
-        <w:rPr>
-          <w:rFonts w:ascii="HL Effra" w:hAnsi="HL Effra" w:cs="HL Effra"/>
-          <w:b/>
-          <w:bCs/>
-          <w:i/>
-          <w:iCs/>
-          <w:sz w:val="24"/>
-          <w:szCs w:val="24"/>
-        </w:rPr>
-        <w:t>a.customer</w:t>
-      </w:r>
-      <w:proofErr w:type="gramEnd"/>
-      <w:r>
-        <w:rPr>
-          <w:rFonts w:ascii="HL Effra" w:hAnsi="HL Effra" w:cs="HL Effra"/>
-          <w:b/>
-          <w:bCs/>
-          <w:i/>
-          <w:iCs/>
-          <w:sz w:val="24"/>
-          <w:szCs w:val="24"/>
-        </w:rPr>
-        <w:t>_id</w:t>
+      <w:r>
+        <w:rPr>
+          <w:rFonts w:ascii="HL Effra" w:hAnsi="HL Effra" w:cs="HL Effra"/>
+          <w:b/>
+          <w:bCs/>
+          <w:i/>
+          <w:iCs/>
+          <w:sz w:val="24"/>
+          <w:szCs w:val="24"/>
+        </w:rPr>
+        <w:t>a.customer_id</w:t>
       </w:r>
       <w:proofErr w:type="spellEnd"/>
     </w:p>
@@ -964,31 +846,17 @@
         <w:t xml:space="preserve">WHERE </w:t>
       </w:r>
       <w:proofErr w:type="spellStart"/>
-      <w:proofErr w:type="gramStart"/>
-      <w:r>
-        <w:rPr>
-          <w:rFonts w:ascii="HL Effra" w:hAnsi="HL Effra" w:cs="HL Effra"/>
-          <w:b/>
-          <w:bCs/>
-          <w:i/>
-          <w:iCs/>
-          <w:sz w:val="24"/>
-          <w:szCs w:val="24"/>
-        </w:rPr>
-        <w:t>a.customer</w:t>
-      </w:r>
-      <w:proofErr w:type="gramEnd"/>
-      <w:r>
-        <w:rPr>
-          <w:rFonts w:ascii="HL Effra" w:hAnsi="HL Effra" w:cs="HL Effra"/>
-          <w:b/>
-          <w:bCs/>
-          <w:i/>
-          <w:iCs/>
-          <w:sz w:val="24"/>
-          <w:szCs w:val="24"/>
-        </w:rPr>
-        <w:t>_id</w:t>
+      <w:r>
+        <w:rPr>
+          <w:rFonts w:ascii="HL Effra" w:hAnsi="HL Effra" w:cs="HL Effra"/>
+          <w:b/>
+          <w:bCs/>
+          <w:i/>
+          <w:iCs/>
+          <w:sz w:val="24"/>
+          <w:szCs w:val="24"/>
+        </w:rPr>
+        <w:t>a.customer_id</w:t>
       </w:r>
       <w:proofErr w:type="spellEnd"/>
       <w:r>
@@ -1031,31 +899,17 @@
         <w:t xml:space="preserve">    (SELECT </w:t>
       </w:r>
       <w:proofErr w:type="spellStart"/>
-      <w:proofErr w:type="gramStart"/>
-      <w:r>
-        <w:rPr>
-          <w:rFonts w:ascii="HL Effra" w:hAnsi="HL Effra" w:cs="HL Effra"/>
-          <w:b/>
-          <w:bCs/>
-          <w:i/>
-          <w:iCs/>
-          <w:sz w:val="24"/>
-          <w:szCs w:val="24"/>
-        </w:rPr>
-        <w:t>c.customer</w:t>
-      </w:r>
-      <w:proofErr w:type="gramEnd"/>
-      <w:r>
-        <w:rPr>
-          <w:rFonts w:ascii="HL Effra" w:hAnsi="HL Effra" w:cs="HL Effra"/>
-          <w:b/>
-          <w:bCs/>
-          <w:i/>
-          <w:iCs/>
-          <w:sz w:val="24"/>
-          <w:szCs w:val="24"/>
-        </w:rPr>
-        <w:t>_id</w:t>
+      <w:r>
+        <w:rPr>
+          <w:rFonts w:ascii="HL Effra" w:hAnsi="HL Effra" w:cs="HL Effra"/>
+          <w:b/>
+          <w:bCs/>
+          <w:i/>
+          <w:iCs/>
+          <w:sz w:val="24"/>
+          <w:szCs w:val="24"/>
+        </w:rPr>
+        <w:t>c.customer_id</w:t>
       </w:r>
       <w:proofErr w:type="spellEnd"/>
       <w:r>
@@ -1095,22 +949,8 @@
           <w:sz w:val="24"/>
           <w:szCs w:val="24"/>
         </w:rPr>
-        <w:t xml:space="preserve">     FROM customer c</w:t>
-      </w:r>
-      <w:proofErr w:type="gramStart"/>
-      <w:r>
-        <w:rPr>
-          <w:rFonts w:ascii="HL Effra" w:hAnsi="HL Effra" w:cs="HL Effra"/>
-          <w:b/>
-          <w:bCs/>
-          <w:i/>
-          <w:iCs/>
-          <w:sz w:val="24"/>
-          <w:szCs w:val="24"/>
-        </w:rPr>
-        <w:t>);</w:t>
-      </w:r>
-      <w:proofErr w:type="gramEnd"/>
+        <w:t xml:space="preserve">     FROM customer c);</w:t>
+      </w:r>
     </w:p>
     <w:p>
       <w:pPr>
@@ -1164,31 +1004,17 @@
         <w:t xml:space="preserve">SELECT </w:t>
       </w:r>
       <w:proofErr w:type="spellStart"/>
-      <w:proofErr w:type="gramStart"/>
-      <w:r>
-        <w:rPr>
-          <w:rFonts w:ascii="HL Effra" w:hAnsi="HL Effra" w:cs="HL Effra"/>
-          <w:b/>
-          <w:bCs/>
-          <w:i/>
-          <w:iCs/>
-          <w:sz w:val="24"/>
-          <w:szCs w:val="24"/>
-        </w:rPr>
-        <w:t>a.customer</w:t>
-      </w:r>
-      <w:proofErr w:type="gramEnd"/>
-      <w:r>
-        <w:rPr>
-          <w:rFonts w:ascii="HL Effra" w:hAnsi="HL Effra" w:cs="HL Effra"/>
-          <w:b/>
-          <w:bCs/>
-          <w:i/>
-          <w:iCs/>
-          <w:sz w:val="24"/>
-          <w:szCs w:val="24"/>
-        </w:rPr>
-        <w:t>_id</w:t>
+      <w:r>
+        <w:rPr>
+          <w:rFonts w:ascii="HL Effra" w:hAnsi="HL Effra" w:cs="HL Effra"/>
+          <w:b/>
+          <w:bCs/>
+          <w:i/>
+          <w:iCs/>
+          <w:sz w:val="24"/>
+          <w:szCs w:val="24"/>
+        </w:rPr>
+        <w:t>a.customer_id</w:t>
       </w:r>
       <w:proofErr w:type="spellEnd"/>
     </w:p>
@@ -1327,31 +1153,17 @@
         <w:t xml:space="preserve">     WHERE </w:t>
       </w:r>
       <w:proofErr w:type="spellStart"/>
-      <w:proofErr w:type="gramStart"/>
-      <w:r>
-        <w:rPr>
-          <w:rFonts w:ascii="HL Effra" w:hAnsi="HL Effra" w:cs="HL Effra"/>
-          <w:b/>
-          <w:bCs/>
-          <w:i/>
-          <w:iCs/>
-          <w:sz w:val="24"/>
-          <w:szCs w:val="24"/>
-        </w:rPr>
-        <w:t>c.customer</w:t>
-      </w:r>
-      <w:proofErr w:type="gramEnd"/>
-      <w:r>
-        <w:rPr>
-          <w:rFonts w:ascii="HL Effra" w:hAnsi="HL Effra" w:cs="HL Effra"/>
-          <w:b/>
-          <w:bCs/>
-          <w:i/>
-          <w:iCs/>
-          <w:sz w:val="24"/>
-          <w:szCs w:val="24"/>
-        </w:rPr>
-        <w:t>_id</w:t>
+      <w:r>
+        <w:rPr>
+          <w:rFonts w:ascii="HL Effra" w:hAnsi="HL Effra" w:cs="HL Effra"/>
+          <w:b/>
+          <w:bCs/>
+          <w:i/>
+          <w:iCs/>
+          <w:sz w:val="24"/>
+          <w:szCs w:val="24"/>
+        </w:rPr>
+        <w:t>c.customer_id</w:t>
       </w:r>
       <w:proofErr w:type="spellEnd"/>
       <w:r>
@@ -1449,64 +1261,35 @@
           <w:sz w:val="24"/>
           <w:szCs w:val="24"/>
         </w:rPr>
-        <w:t xml:space="preserve">ABC Ltd sells clothing via internet and in store.  They want to determine the most profitable product categories across various regions.  You need to </w:t>
-      </w:r>
-      <w:proofErr w:type="gramStart"/>
-      <w:r>
-        <w:rPr>
-          <w:rFonts w:ascii="HL Effra" w:hAnsi="HL Effra" w:cs="HL Effra"/>
-          <w:b/>
-          <w:bCs/>
-          <w:sz w:val="24"/>
-          <w:szCs w:val="24"/>
-        </w:rPr>
-        <w:t>take into account</w:t>
-      </w:r>
-      <w:proofErr w:type="gramEnd"/>
-      <w:r>
-        <w:rPr>
-          <w:rFonts w:ascii="HL Effra" w:hAnsi="HL Effra" w:cs="HL Effra"/>
-          <w:b/>
-          <w:bCs/>
-          <w:sz w:val="24"/>
-          <w:szCs w:val="24"/>
-        </w:rPr>
-        <w:t xml:space="preserve"> cost of product manufacture and any discounts applied to items sold.  How would you model this (in a data warehouse)?</w:t>
-      </w:r>
-    </w:p>
-    <w:p>
-      <w:pPr>
-        <w:rPr>
-          <w:rFonts w:ascii="HL Effra" w:hAnsi="HL Effra" w:cs="HL Effra"/>
-          <w:sz w:val="24"/>
-          <w:szCs w:val="24"/>
-        </w:rPr>
-      </w:pPr>
-      <w:r>
-        <w:rPr>
-          <w:rFonts w:ascii="HL Effra" w:hAnsi="HL Effra" w:cs="HL Effra"/>
-          <w:sz w:val="24"/>
-          <w:szCs w:val="24"/>
-        </w:rPr>
-        <w:t>I would design the Data Warehouse to have a product table with a list of products, those products would have the associated costs in that table (</w:t>
-      </w:r>
-      <w:proofErr w:type="gramStart"/>
-      <w:r>
-        <w:rPr>
-          <w:rFonts w:ascii="HL Effra" w:hAnsi="HL Effra" w:cs="HL Effra"/>
-          <w:sz w:val="24"/>
-          <w:szCs w:val="24"/>
-        </w:rPr>
-        <w:t>i.e.</w:t>
-      </w:r>
-      <w:proofErr w:type="gramEnd"/>
-      <w:r>
-        <w:rPr>
-          <w:rFonts w:ascii="HL Effra" w:hAnsi="HL Effra" w:cs="HL Effra"/>
-          <w:sz w:val="24"/>
-          <w:szCs w:val="24"/>
-        </w:rPr>
-        <w:t xml:space="preserve"> the cost of production and sale price), all products would have an associated record in another table called Product category, where one product has a single could potentially have multiple associated categories, depending on the category definitions and how the user wishes to categorise products. </w:t>
+        <w:t>ABC Ltd sells clothing via internet and in store.  They want to determine the most profitable product categories across various regions.  You need to take into account cost of product manufacture and any discounts applied to items sold.  How would you model this (in a data warehouse)?</w:t>
+      </w:r>
+    </w:p>
+    <w:p>
+      <w:pPr>
+        <w:rPr>
+          <w:rFonts w:ascii="HL Effra" w:hAnsi="HL Effra" w:cs="HL Effra"/>
+          <w:b/>
+          <w:bCs/>
+          <w:sz w:val="24"/>
+          <w:szCs w:val="24"/>
+        </w:rPr>
+      </w:pPr>
+    </w:p>
+    <w:p>
+      <w:pPr>
+        <w:rPr>
+          <w:rFonts w:ascii="HL Effra" w:hAnsi="HL Effra" w:cs="HL Effra"/>
+          <w:sz w:val="24"/>
+          <w:szCs w:val="24"/>
+        </w:rPr>
+      </w:pPr>
+      <w:r>
+        <w:rPr>
+          <w:rFonts w:ascii="HL Effra" w:hAnsi="HL Effra" w:cs="HL Effra"/>
+          <w:sz w:val="24"/>
+          <w:szCs w:val="24"/>
+        </w:rPr>
+        <w:t xml:space="preserve">I would design the Data Warehouse to have a product table with a list of products, those products would have the associated costs in that table (i.e. the cost of production and sale price), all products would have an associated record in another table for product Category, where each product has a single (or could potentially have multiple associated categories, utilising a mapping table, depending on the category definitions and how the user wishes to categorise products). </w:t>
       </w:r>
     </w:p>
     <w:p>
@@ -1581,78 +1364,40 @@
           <w:sz w:val="24"/>
           <w:szCs w:val="24"/>
         </w:rPr>
-        <w:t xml:space="preserve">In the event that the sale is an online sale, the customer account will have a linked address for delivering the products to, </w:t>
-      </w:r>
-      <w:proofErr w:type="gramStart"/>
-      <w:r>
-        <w:rPr>
-          <w:rFonts w:ascii="HL Effra" w:hAnsi="HL Effra" w:cs="HL Effra"/>
-          <w:sz w:val="24"/>
-          <w:szCs w:val="24"/>
-        </w:rPr>
-        <w:t>These</w:t>
-      </w:r>
-      <w:proofErr w:type="gramEnd"/>
-      <w:r>
-        <w:rPr>
-          <w:rFonts w:ascii="HL Effra" w:hAnsi="HL Effra" w:cs="HL Effra"/>
-          <w:sz w:val="24"/>
-          <w:szCs w:val="24"/>
-        </w:rPr>
-        <w:t xml:space="preserve"> addresses could then be used to map all online purchases to an associated Region to be able to break-down regional data for online sales. This could be a many-to-many relationship (</w:t>
-      </w:r>
-      <w:proofErr w:type="gramStart"/>
-      <w:r>
-        <w:rPr>
-          <w:rFonts w:ascii="HL Effra" w:hAnsi="HL Effra" w:cs="HL Effra"/>
-          <w:sz w:val="24"/>
-          <w:szCs w:val="24"/>
-        </w:rPr>
-        <w:t>i.e.</w:t>
-      </w:r>
-      <w:proofErr w:type="gramEnd"/>
-      <w:r>
-        <w:rPr>
-          <w:rFonts w:ascii="HL Effra" w:hAnsi="HL Effra" w:cs="HL Effra"/>
-          <w:sz w:val="24"/>
-          <w:szCs w:val="24"/>
-        </w:rPr>
-        <w:t xml:space="preserve"> one customer could have several addresses linked to an account and there could be multiple customers registered to one address).</w:t>
-      </w:r>
-    </w:p>
-    <w:p>
-      <w:pPr>
-        <w:rPr>
-          <w:rFonts w:ascii="HL Effra" w:hAnsi="HL Effra" w:cs="HL Effra"/>
-          <w:sz w:val="24"/>
-          <w:szCs w:val="24"/>
-        </w:rPr>
-      </w:pPr>
-      <w:r>
-        <w:rPr>
-          <w:rFonts w:ascii="HL Effra" w:hAnsi="HL Effra" w:cs="HL Effra"/>
-          <w:sz w:val="24"/>
-          <w:szCs w:val="24"/>
-        </w:rPr>
-        <w:t xml:space="preserve">It is worth mentioning </w:t>
-      </w:r>
-      <w:proofErr w:type="gramStart"/>
-      <w:r>
-        <w:rPr>
-          <w:rFonts w:ascii="HL Effra" w:hAnsi="HL Effra" w:cs="HL Effra"/>
-          <w:sz w:val="24"/>
-          <w:szCs w:val="24"/>
-        </w:rPr>
-        <w:t>that,</w:t>
-      </w:r>
-      <w:proofErr w:type="gramEnd"/>
-      <w:r>
-        <w:rPr>
-          <w:rFonts w:ascii="HL Effra" w:hAnsi="HL Effra" w:cs="HL Effra"/>
-          <w:sz w:val="24"/>
-          <w:szCs w:val="24"/>
-        </w:rPr>
-        <w:t xml:space="preserve"> I could make use of further mapping tables (such as </w:t>
+        <w:t>In the event that the sale is an online sale, the customer account will have a linked address for delivering the products to</w:t>
+      </w:r>
+      <w:r>
+        <w:rPr>
+          <w:rFonts w:ascii="HL Effra" w:hAnsi="HL Effra" w:cs="HL Effra"/>
+          <w:sz w:val="24"/>
+          <w:szCs w:val="24"/>
+        </w:rPr>
+        <w:t xml:space="preserve">. </w:t>
+      </w:r>
+      <w:r>
+        <w:rPr>
+          <w:rFonts w:ascii="HL Effra" w:hAnsi="HL Effra" w:cs="HL Effra"/>
+          <w:sz w:val="24"/>
+          <w:szCs w:val="24"/>
+        </w:rPr>
+        <w:t xml:space="preserve"> These addresses could then be used to map all online purchases to an associated Region to be able to break-down regional data for online sales. This could be a many-to-many relationship (i.e. one customer could have several addresses linked to an account and there could be multiple customers registered to one address).</w:t>
+      </w:r>
+    </w:p>
+    <w:p>
+      <w:pPr>
+        <w:rPr>
+          <w:rFonts w:ascii="HL Effra" w:hAnsi="HL Effra" w:cs="HL Effra"/>
+          <w:sz w:val="24"/>
+          <w:szCs w:val="24"/>
+        </w:rPr>
+      </w:pPr>
+      <w:r>
+        <w:rPr>
+          <w:rFonts w:ascii="HL Effra" w:hAnsi="HL Effra" w:cs="HL Effra"/>
+          <w:sz w:val="24"/>
+          <w:szCs w:val="24"/>
+        </w:rPr>
+        <w:t xml:space="preserve">It is worth mentioning that I could make use of further mapping tables (such as </w:t>
       </w:r>
       <w:r>
         <w:rPr>
@@ -1668,15 +1413,7 @@
           <w:sz w:val="24"/>
           <w:szCs w:val="24"/>
         </w:rPr>
-        <w:t xml:space="preserve">), to further normalise the data </w:t>
-      </w:r>
-      <w:r>
-        <w:rPr>
-          <w:rFonts w:ascii="HL Effra" w:hAnsi="HL Effra" w:cs="HL Effra"/>
-          <w:sz w:val="24"/>
-          <w:szCs w:val="24"/>
-        </w:rPr>
-        <w:t>if needed</w:t>
+        <w:t>), to further normalise the data if needed</w:t>
       </w:r>
       <w:r>
         <w:rPr>
@@ -1686,6 +1423,15 @@
         </w:rPr>
         <w:t xml:space="preserve"> (see entity relationship diagram below):</w:t>
       </w:r>
+    </w:p>
+    <w:p>
+      <w:pPr>
+        <w:rPr>
+          <w:rFonts w:ascii="HL Effra" w:hAnsi="HL Effra" w:cs="HL Effra"/>
+          <w:sz w:val="24"/>
+          <w:szCs w:val="24"/>
+        </w:rPr>
+      </w:pPr>
     </w:p>
     <w:p>
       <w:pPr>
@@ -1794,17 +1540,7 @@
           <w:sz w:val="24"/>
           <w:szCs w:val="24"/>
         </w:rPr>
-        <w:t>A data stage process was previously taking 10 minutes to run.  Now it’s taking an hour to complete.  Detail the possible causes and how you would determine which was responsibl</w:t>
-      </w:r>
-      <w:r>
-        <w:rPr>
-          <w:rFonts w:ascii="HL Effra" w:hAnsi="HL Effra" w:cs="HL Effra"/>
-          <w:b/>
-          <w:bCs/>
-          <w:sz w:val="24"/>
-          <w:szCs w:val="24"/>
-        </w:rPr>
-        <w:t>e</w:t>
+        <w:t>A data stage process was previously taking 10 minutes to run.  Now it’s taking an hour to complete.  Detail the possible causes and how you would determine which was responsible</w:t>
       </w:r>
     </w:p>
     <w:p>
@@ -1947,24 +1683,14 @@
         </w:rPr>
         <w:t xml:space="preserve">artitions to large </w:t>
       </w:r>
-      <w:proofErr w:type="gramStart"/>
-      <w:r>
-        <w:rPr>
-          <w:rFonts w:ascii="HL Effra" w:hAnsi="HL Effra" w:cs="HL Effra"/>
-          <w:sz w:val="24"/>
-          <w:szCs w:val="24"/>
-        </w:rPr>
-        <w:t xml:space="preserve">tables, </w:t>
-      </w:r>
-      <w:r>
-        <w:rPr>
-          <w:rFonts w:ascii="HL Effra" w:hAnsi="HL Effra" w:cs="HL Effra"/>
-          <w:sz w:val="24"/>
-          <w:szCs w:val="24"/>
-        </w:rPr>
-        <w:t>or</w:t>
-      </w:r>
-      <w:proofErr w:type="gramEnd"/>
+      <w:r>
+        <w:rPr>
+          <w:rFonts w:ascii="HL Effra" w:hAnsi="HL Effra" w:cs="HL Effra"/>
+          <w:sz w:val="24"/>
+          <w:szCs w:val="24"/>
+        </w:rPr>
+        <w:t>tables or</w:t>
+      </w:r>
       <w:r>
         <w:rPr>
           <w:rFonts w:ascii="HL Effra" w:hAnsi="HL Effra" w:cs="HL Effra"/>
@@ -2223,12 +1949,12 @@
         </w:r>
       </w:hyperlink>
     </w:p>
-    <w:p>
-      <w:r>
-        <w:t>Pseudo code version</w:t>
-      </w:r>
-    </w:p>
     <w:p/>
+    <w:p>
+      <w:r>
+        <w:t>Thank you very much for your consideration.</w:t>
+      </w:r>
+    </w:p>
     <w:sectPr>
       <w:pgSz w:w="11906" w:h="16838"/>
       <w:pgMar w:top="1440" w:right="1440" w:bottom="1440" w:left="1440" w:header="708" w:footer="708" w:gutter="0"/>
@@ -2922,6 +2648,7 @@
   <w:style w:type="character" w:default="1" w:styleId="DefaultParagraphFont">
     <w:name w:val="Default Paragraph Font"/>
     <w:uiPriority w:val="1"/>
+    <w:semiHidden/>
     <w:unhideWhenUsed/>
   </w:style>
   <w:style w:type="table" w:default="1" w:styleId="TableNormal">
